--- a/Reading/The First Minute/Review.docx
+++ b/Reading/The First Minute/Review.docx
@@ -96,7 +96,7 @@
     <w:p>
       <w:pPr>
         <w:rPr>
-          <w:rFonts w:hint="default"/>
+          <w:rFonts w:hint="eastAsia"/>
           <w:lang w:val="en-US" w:eastAsia="zh-CN"/>
         </w:rPr>
       </w:pPr>
@@ -117,6 +117,57 @@
       </w:pPr>
       <w:r>
         <w:rPr>
+          <w:rFonts w:hint="default"/>
+          <w:lang w:val="en-US" w:eastAsia="zh-CN"/>
+        </w:rPr>
+        <w:drawing>
+          <wp:inline distT="0" distB="0" distL="114300" distR="114300">
+            <wp:extent cx="2047875" cy="1815465"/>
+            <wp:effectExtent l="0" t="0" r="9525" b="13335"/>
+            <wp:docPr id="1" name="图片 1" descr="5dad43a67f61dfdec9bebbd8ec8966e"/>
+            <wp:cNvGraphicFramePr>
+              <a:graphicFrameLocks xmlns:a="http://schemas.openxmlformats.org/drawingml/2006/main" noChangeAspect="1"/>
+            </wp:cNvGraphicFramePr>
+            <a:graphic xmlns:a="http://schemas.openxmlformats.org/drawingml/2006/main">
+              <a:graphicData uri="http://schemas.openxmlformats.org/drawingml/2006/picture">
+                <pic:pic xmlns:pic="http://schemas.openxmlformats.org/drawingml/2006/picture">
+                  <pic:nvPicPr>
+                    <pic:cNvPr id="1" name="图片 1" descr="5dad43a67f61dfdec9bebbd8ec8966e"/>
+                    <pic:cNvPicPr>
+                      <a:picLocks noChangeAspect="1"/>
+                    </pic:cNvPicPr>
+                  </pic:nvPicPr>
+                  <pic:blipFill>
+                    <a:blip r:embed="rId4"/>
+                    <a:stretch>
+                      <a:fillRect/>
+                    </a:stretch>
+                  </pic:blipFill>
+                  <pic:spPr>
+                    <a:xfrm>
+                      <a:off x="0" y="0"/>
+                      <a:ext cx="2047875" cy="1815465"/>
+                    </a:xfrm>
+                    <a:prstGeom prst="rect">
+                      <a:avLst/>
+                    </a:prstGeom>
+                  </pic:spPr>
+                </pic:pic>
+              </a:graphicData>
+            </a:graphic>
+          </wp:inline>
+        </w:drawing>
+      </w:r>
+    </w:p>
+    <w:p>
+      <w:pPr>
+        <w:rPr>
+          <w:rFonts w:hint="default"/>
+          <w:lang w:val="en-US" w:eastAsia="zh-CN"/>
+        </w:rPr>
+      </w:pPr>
+      <w:r>
+        <w:rPr>
           <w:rFonts w:hint="eastAsia"/>
           <w:lang w:val="en-US" w:eastAsia="zh-CN"/>
         </w:rPr>
@@ -156,7 +207,7 @@
     <w:p>
       <w:pPr>
         <w:rPr>
-          <w:rFonts w:hint="default"/>
+          <w:rFonts w:hint="eastAsia"/>
           <w:lang w:val="en-US" w:eastAsia="zh-CN"/>
         </w:rPr>
       </w:pPr>
@@ -166,6 +217,736 @@
           <w:lang w:val="en-US" w:eastAsia="zh-CN"/>
         </w:rPr>
         <w:t>- Intent: Why you come to one person. Fixed at work. P17</w:t>
+      </w:r>
+    </w:p>
+    <w:p>
+      <w:pPr>
+        <w:rPr>
+          <w:rFonts w:hint="default"/>
+          <w:lang w:val="en-US" w:eastAsia="zh-CN"/>
+        </w:rPr>
+      </w:pPr>
+      <w:r>
+        <w:rPr>
+          <w:rFonts w:hint="default"/>
+          <w:lang w:val="en-US" w:eastAsia="zh-CN"/>
+        </w:rPr>
+        <w:drawing>
+          <wp:inline distT="0" distB="0" distL="114300" distR="114300">
+            <wp:extent cx="1534160" cy="2011680"/>
+            <wp:effectExtent l="0" t="0" r="8890" b="7620"/>
+            <wp:docPr id="2" name="图片 2" descr="54db025510c1cbcd9a59532c4568f01"/>
+            <wp:cNvGraphicFramePr>
+              <a:graphicFrameLocks xmlns:a="http://schemas.openxmlformats.org/drawingml/2006/main" noChangeAspect="1"/>
+            </wp:cNvGraphicFramePr>
+            <a:graphic xmlns:a="http://schemas.openxmlformats.org/drawingml/2006/main">
+              <a:graphicData uri="http://schemas.openxmlformats.org/drawingml/2006/picture">
+                <pic:pic xmlns:pic="http://schemas.openxmlformats.org/drawingml/2006/picture">
+                  <pic:nvPicPr>
+                    <pic:cNvPr id="2" name="图片 2" descr="54db025510c1cbcd9a59532c4568f01"/>
+                    <pic:cNvPicPr>
+                      <a:picLocks noChangeAspect="1"/>
+                    </pic:cNvPicPr>
+                  </pic:nvPicPr>
+                  <pic:blipFill>
+                    <a:blip r:embed="rId5"/>
+                    <a:stretch>
+                      <a:fillRect/>
+                    </a:stretch>
+                  </pic:blipFill>
+                  <pic:spPr>
+                    <a:xfrm>
+                      <a:off x="0" y="0"/>
+                      <a:ext cx="1534160" cy="2011680"/>
+                    </a:xfrm>
+                    <a:prstGeom prst="rect">
+                      <a:avLst/>
+                    </a:prstGeom>
+                  </pic:spPr>
+                </pic:pic>
+              </a:graphicData>
+            </a:graphic>
+          </wp:inline>
+        </w:drawing>
+      </w:r>
+      <w:r>
+        <w:rPr>
+          <w:rFonts w:hint="eastAsia"/>
+          <w:lang w:val="en-US" w:eastAsia="zh-CN"/>
+        </w:rPr>
+        <w:drawing>
+          <wp:inline distT="0" distB="0" distL="114300" distR="114300">
+            <wp:extent cx="1848485" cy="2013585"/>
+            <wp:effectExtent l="0" t="0" r="18415" b="5715"/>
+            <wp:docPr id="3" name="图片 3" descr="7875c6838ea195602ba81d876313a53"/>
+            <wp:cNvGraphicFramePr>
+              <a:graphicFrameLocks xmlns:a="http://schemas.openxmlformats.org/drawingml/2006/main" noChangeAspect="1"/>
+            </wp:cNvGraphicFramePr>
+            <a:graphic xmlns:a="http://schemas.openxmlformats.org/drawingml/2006/main">
+              <a:graphicData uri="http://schemas.openxmlformats.org/drawingml/2006/picture">
+                <pic:pic xmlns:pic="http://schemas.openxmlformats.org/drawingml/2006/picture">
+                  <pic:nvPicPr>
+                    <pic:cNvPr id="3" name="图片 3" descr="7875c6838ea195602ba81d876313a53"/>
+                    <pic:cNvPicPr>
+                      <a:picLocks noChangeAspect="1"/>
+                    </pic:cNvPicPr>
+                  </pic:nvPicPr>
+                  <pic:blipFill>
+                    <a:blip r:embed="rId6"/>
+                    <a:stretch>
+                      <a:fillRect/>
+                    </a:stretch>
+                  </pic:blipFill>
+                  <pic:spPr>
+                    <a:xfrm>
+                      <a:off x="0" y="0"/>
+                      <a:ext cx="1848485" cy="2013585"/>
+                    </a:xfrm>
+                    <a:prstGeom prst="rect">
+                      <a:avLst/>
+                    </a:prstGeom>
+                  </pic:spPr>
+                </pic:pic>
+              </a:graphicData>
+            </a:graphic>
+          </wp:inline>
+        </w:drawing>
+      </w:r>
+    </w:p>
+    <w:p>
+      <w:pPr>
+        <w:rPr>
+          <w:rFonts w:hint="eastAsia"/>
+          <w:lang w:val="en-US" w:eastAsia="zh-CN"/>
+        </w:rPr>
+      </w:pPr>
+      <w:r>
+        <w:rPr>
+          <w:rFonts w:hint="eastAsia"/>
+          <w:lang w:val="en-US" w:eastAsia="zh-CN"/>
+        </w:rPr>
+        <w:t>- Key Message: the most important point you want to convey</w:t>
+      </w:r>
+    </w:p>
+    <w:p>
+      <w:pPr>
+        <w:rPr>
+          <w:rFonts w:hint="default"/>
+          <w:lang w:val="en-US" w:eastAsia="zh-CN"/>
+        </w:rPr>
+      </w:pPr>
+      <w:r>
+        <w:rPr>
+          <w:rFonts w:hint="eastAsia"/>
+          <w:lang w:val="en-US" w:eastAsia="zh-CN"/>
+        </w:rPr>
+        <w:t>* You need separate different topics into different framing.[P37]</w:t>
+      </w:r>
+    </w:p>
+    <w:p>
+      <w:pPr>
+        <w:rPr>
+          <w:rFonts w:hint="eastAsia"/>
+          <w:lang w:val="en-US" w:eastAsia="zh-CN"/>
+        </w:rPr>
+      </w:pPr>
+    </w:p>
+    <w:p>
+      <w:pPr>
+        <w:rPr>
+          <w:rFonts w:hint="eastAsia"/>
+          <w:lang w:val="en-US" w:eastAsia="zh-CN"/>
+        </w:rPr>
+      </w:pPr>
+    </w:p>
+    <w:p>
+      <w:pPr>
+        <w:rPr>
+          <w:rFonts w:hint="eastAsia"/>
+          <w:lang w:val="en-US" w:eastAsia="zh-CN"/>
+        </w:rPr>
+      </w:pPr>
+    </w:p>
+    <w:p>
+      <w:pPr>
+        <w:rPr>
+          <w:rFonts w:hint="eastAsia"/>
+          <w:lang w:val="en-US" w:eastAsia="zh-CN"/>
+        </w:rPr>
+      </w:pPr>
+    </w:p>
+    <w:p>
+      <w:pPr>
+        <w:rPr>
+          <w:rFonts w:hint="eastAsia"/>
+          <w:lang w:val="en-US" w:eastAsia="zh-CN"/>
+        </w:rPr>
+      </w:pPr>
+    </w:p>
+    <w:p>
+      <w:pPr>
+        <w:rPr>
+          <w:rFonts w:hint="eastAsia"/>
+          <w:lang w:val="en-US" w:eastAsia="zh-CN"/>
+        </w:rPr>
+      </w:pPr>
+    </w:p>
+    <w:p>
+      <w:pPr>
+        <w:rPr>
+          <w:rFonts w:hint="eastAsia"/>
+          <w:lang w:val="en-US" w:eastAsia="zh-CN"/>
+        </w:rPr>
+      </w:pPr>
+      <w:r>
+        <w:rPr>
+          <w:rFonts w:hint="eastAsia"/>
+          <w:lang w:val="en-US" w:eastAsia="zh-CN"/>
+        </w:rPr>
+        <w:t>P70</w:t>
+      </w:r>
+    </w:p>
+    <w:p>
+      <w:pPr>
+        <w:rPr>
+          <w:rFonts w:hint="default"/>
+          <w:lang w:val="en-US" w:eastAsia="zh-CN"/>
+        </w:rPr>
+      </w:pPr>
+      <w:r>
+        <w:rPr>
+          <w:rFonts w:hint="default"/>
+          <w:lang w:val="en-US" w:eastAsia="zh-CN"/>
+        </w:rPr>
+        <w:drawing>
+          <wp:inline distT="0" distB="0" distL="114300" distR="114300">
+            <wp:extent cx="2190115" cy="2318385"/>
+            <wp:effectExtent l="0" t="0" r="635" b="5715"/>
+            <wp:docPr id="4" name="图片 4" descr="b43a06cf148a97fcc6858aaaca88a34"/>
+            <wp:cNvGraphicFramePr>
+              <a:graphicFrameLocks xmlns:a="http://schemas.openxmlformats.org/drawingml/2006/main" noChangeAspect="1"/>
+            </wp:cNvGraphicFramePr>
+            <a:graphic xmlns:a="http://schemas.openxmlformats.org/drawingml/2006/main">
+              <a:graphicData uri="http://schemas.openxmlformats.org/drawingml/2006/picture">
+                <pic:pic xmlns:pic="http://schemas.openxmlformats.org/drawingml/2006/picture">
+                  <pic:nvPicPr>
+                    <pic:cNvPr id="4" name="图片 4" descr="b43a06cf148a97fcc6858aaaca88a34"/>
+                    <pic:cNvPicPr>
+                      <a:picLocks noChangeAspect="1"/>
+                    </pic:cNvPicPr>
+                  </pic:nvPicPr>
+                  <pic:blipFill>
+                    <a:blip r:embed="rId7"/>
+                    <a:stretch>
+                      <a:fillRect/>
+                    </a:stretch>
+                  </pic:blipFill>
+                  <pic:spPr>
+                    <a:xfrm>
+                      <a:off x="0" y="0"/>
+                      <a:ext cx="2190115" cy="2318385"/>
+                    </a:xfrm>
+                    <a:prstGeom prst="rect">
+                      <a:avLst/>
+                    </a:prstGeom>
+                  </pic:spPr>
+                </pic:pic>
+              </a:graphicData>
+            </a:graphic>
+          </wp:inline>
+        </w:drawing>
+      </w:r>
+    </w:p>
+    <w:p>
+      <w:pPr>
+        <w:rPr>
+          <w:rFonts w:hint="default"/>
+          <w:lang w:val="en-US" w:eastAsia="zh-CN"/>
+        </w:rPr>
+      </w:pPr>
+      <w:r>
+        <w:rPr>
+          <w:rFonts w:hint="eastAsia"/>
+          <w:lang w:val="en-US" w:eastAsia="zh-CN"/>
+        </w:rPr>
+        <w:t>Structured Summary - 45 seconds</w:t>
+      </w:r>
+    </w:p>
+    <w:p>
+      <w:pPr>
+        <w:rPr>
+          <w:rFonts w:hint="eastAsia"/>
+          <w:lang w:val="en-US" w:eastAsia="zh-CN"/>
+        </w:rPr>
+      </w:pPr>
+      <w:r>
+        <w:rPr>
+          <w:rFonts w:hint="eastAsia"/>
+          <w:lang w:val="en-US" w:eastAsia="zh-CN"/>
+        </w:rPr>
+        <w:t>- Goal: The target</w:t>
+      </w:r>
+    </w:p>
+    <w:p>
+      <w:pPr>
+        <w:rPr>
+          <w:rFonts w:hint="eastAsia"/>
+          <w:lang w:val="en-US" w:eastAsia="zh-CN"/>
+        </w:rPr>
+      </w:pPr>
+      <w:r>
+        <w:rPr>
+          <w:rFonts w:hint="eastAsia"/>
+          <w:lang w:val="en-US" w:eastAsia="zh-CN"/>
+        </w:rPr>
+        <w:t>[P47]</w:t>
+      </w:r>
+    </w:p>
+    <w:p>
+      <w:pPr>
+        <w:rPr>
+          <w:rFonts w:hint="default"/>
+          <w:lang w:val="en-US" w:eastAsia="zh-CN"/>
+        </w:rPr>
+      </w:pPr>
+      <w:r>
+        <w:rPr>
+          <w:rFonts w:hint="default"/>
+          <w:lang w:val="en-US" w:eastAsia="zh-CN"/>
+        </w:rPr>
+        <w:drawing>
+          <wp:inline distT="0" distB="0" distL="114300" distR="114300">
+            <wp:extent cx="1425575" cy="2382520"/>
+            <wp:effectExtent l="0" t="0" r="3175" b="17780"/>
+            <wp:docPr id="5" name="图片 5" descr="06469227aa6de13555d8a138637df2f"/>
+            <wp:cNvGraphicFramePr>
+              <a:graphicFrameLocks xmlns:a="http://schemas.openxmlformats.org/drawingml/2006/main" noChangeAspect="1"/>
+            </wp:cNvGraphicFramePr>
+            <a:graphic xmlns:a="http://schemas.openxmlformats.org/drawingml/2006/main">
+              <a:graphicData uri="http://schemas.openxmlformats.org/drawingml/2006/picture">
+                <pic:pic xmlns:pic="http://schemas.openxmlformats.org/drawingml/2006/picture">
+                  <pic:nvPicPr>
+                    <pic:cNvPr id="5" name="图片 5" descr="06469227aa6de13555d8a138637df2f"/>
+                    <pic:cNvPicPr>
+                      <a:picLocks noChangeAspect="1"/>
+                    </pic:cNvPicPr>
+                  </pic:nvPicPr>
+                  <pic:blipFill>
+                    <a:blip r:embed="rId8"/>
+                    <a:stretch>
+                      <a:fillRect/>
+                    </a:stretch>
+                  </pic:blipFill>
+                  <pic:spPr>
+                    <a:xfrm>
+                      <a:off x="0" y="0"/>
+                      <a:ext cx="1425575" cy="2382520"/>
+                    </a:xfrm>
+                    <a:prstGeom prst="rect">
+                      <a:avLst/>
+                    </a:prstGeom>
+                  </pic:spPr>
+                </pic:pic>
+              </a:graphicData>
+            </a:graphic>
+          </wp:inline>
+        </w:drawing>
+      </w:r>
+    </w:p>
+    <w:p>
+      <w:pPr>
+        <w:rPr>
+          <w:rFonts w:hint="eastAsia"/>
+          <w:lang w:val="en-US" w:eastAsia="zh-CN"/>
+        </w:rPr>
+      </w:pPr>
+      <w:r>
+        <w:rPr>
+          <w:rFonts w:hint="eastAsia"/>
+          <w:lang w:val="en-US" w:eastAsia="zh-CN"/>
+        </w:rPr>
+        <w:t>- Problem: What makes you stopped, just the problem but not the reasons</w:t>
+      </w:r>
+    </w:p>
+    <w:p>
+      <w:pPr>
+        <w:rPr>
+          <w:rFonts w:hint="eastAsia"/>
+          <w:lang w:val="en-US" w:eastAsia="zh-CN"/>
+        </w:rPr>
+      </w:pPr>
+      <w:r>
+        <w:rPr>
+          <w:rFonts w:hint="eastAsia"/>
+          <w:lang w:val="en-US" w:eastAsia="zh-CN"/>
+        </w:rPr>
+        <w:t>- Solutions: The most important part. Focus on next step to solve.</w:t>
+      </w:r>
+    </w:p>
+    <w:p>
+      <w:pPr>
+        <w:rPr>
+          <w:rFonts w:hint="eastAsia"/>
+          <w:lang w:val="en-US" w:eastAsia="zh-CN"/>
+        </w:rPr>
+      </w:pPr>
+      <w:r>
+        <w:rPr>
+          <w:rFonts w:hint="eastAsia"/>
+          <w:lang w:val="en-US" w:eastAsia="zh-CN"/>
+        </w:rPr>
+        <w:t>* multiple problem topics: P60</w:t>
+      </w:r>
+    </w:p>
+    <w:p>
+      <w:pPr>
+        <w:rPr>
+          <w:rFonts w:hint="default"/>
+          <w:lang w:val="en-US" w:eastAsia="zh-CN"/>
+        </w:rPr>
+      </w:pPr>
+      <w:r>
+        <w:rPr>
+          <w:rFonts w:hint="default"/>
+          <w:lang w:val="en-US" w:eastAsia="zh-CN"/>
+        </w:rPr>
+        <w:drawing>
+          <wp:inline distT="0" distB="0" distL="114300" distR="114300">
+            <wp:extent cx="1593850" cy="1732280"/>
+            <wp:effectExtent l="0" t="0" r="6350" b="1270"/>
+            <wp:docPr id="6" name="图片 6" descr="ff22457263838061cc106b6c0d3115a"/>
+            <wp:cNvGraphicFramePr>
+              <a:graphicFrameLocks xmlns:a="http://schemas.openxmlformats.org/drawingml/2006/main" noChangeAspect="1"/>
+            </wp:cNvGraphicFramePr>
+            <a:graphic xmlns:a="http://schemas.openxmlformats.org/drawingml/2006/main">
+              <a:graphicData uri="http://schemas.openxmlformats.org/drawingml/2006/picture">
+                <pic:pic xmlns:pic="http://schemas.openxmlformats.org/drawingml/2006/picture">
+                  <pic:nvPicPr>
+                    <pic:cNvPr id="6" name="图片 6" descr="ff22457263838061cc106b6c0d3115a"/>
+                    <pic:cNvPicPr>
+                      <a:picLocks noChangeAspect="1"/>
+                    </pic:cNvPicPr>
+                  </pic:nvPicPr>
+                  <pic:blipFill>
+                    <a:blip r:embed="rId9"/>
+                    <a:stretch>
+                      <a:fillRect/>
+                    </a:stretch>
+                  </pic:blipFill>
+                  <pic:spPr>
+                    <a:xfrm>
+                      <a:off x="0" y="0"/>
+                      <a:ext cx="1593850" cy="1732280"/>
+                    </a:xfrm>
+                    <a:prstGeom prst="rect">
+                      <a:avLst/>
+                    </a:prstGeom>
+                  </pic:spPr>
+                </pic:pic>
+              </a:graphicData>
+            </a:graphic>
+          </wp:inline>
+        </w:drawing>
+      </w:r>
+    </w:p>
+    <w:p>
+      <w:pPr>
+        <w:rPr>
+          <w:rFonts w:hint="default"/>
+          <w:lang w:val="en-US" w:eastAsia="zh-CN"/>
+        </w:rPr>
+      </w:pPr>
+      <w:r>
+        <w:rPr>
+          <w:rFonts w:hint="eastAsia"/>
+          <w:lang w:val="en-US" w:eastAsia="zh-CN"/>
+        </w:rPr>
+        <w:t>[Validation Check]</w:t>
+      </w:r>
+    </w:p>
+    <w:p>
+      <w:pPr>
+        <w:rPr>
+          <w:rFonts w:hint="eastAsia"/>
+          <w:lang w:val="en-US" w:eastAsia="zh-CN"/>
+        </w:rPr>
+      </w:pPr>
+    </w:p>
+    <w:p>
+      <w:pPr>
+        <w:rPr>
+          <w:rFonts w:hint="eastAsia"/>
+          <w:lang w:val="en-US" w:eastAsia="zh-CN"/>
+        </w:rPr>
+      </w:pPr>
+    </w:p>
+    <w:p>
+      <w:pPr>
+        <w:rPr>
+          <w:rFonts w:hint="eastAsia"/>
+          <w:lang w:val="en-US" w:eastAsia="zh-CN"/>
+        </w:rPr>
+      </w:pPr>
+      <w:r>
+        <w:rPr>
+          <w:rFonts w:hint="eastAsia"/>
+          <w:lang w:val="en-US" w:eastAsia="zh-CN"/>
+        </w:rPr>
+        <w:t>P79</w:t>
+      </w:r>
+    </w:p>
+    <w:p>
+      <w:pPr>
+        <w:rPr>
+          <w:rFonts w:hint="default"/>
+          <w:lang w:val="en-US" w:eastAsia="zh-CN"/>
+        </w:rPr>
+      </w:pPr>
+    </w:p>
+    <w:p>
+      <w:pPr>
+        <w:rPr>
+          <w:rFonts w:hint="default"/>
+          <w:lang w:val="en-US" w:eastAsia="zh-CN"/>
+        </w:rPr>
+      </w:pPr>
+      <w:r>
+        <w:rPr>
+          <w:rFonts w:hint="eastAsia"/>
+          <w:lang w:val="en-US" w:eastAsia="zh-CN"/>
+        </w:rPr>
+        <w:t>Time Check: If someone have time to help you right now.</w:t>
+      </w:r>
+    </w:p>
+    <w:p>
+      <w:pPr>
+        <w:rPr>
+          <w:rFonts w:hint="eastAsia"/>
+          <w:lang w:val="en-US" w:eastAsia="zh-CN"/>
+        </w:rPr>
+      </w:pPr>
+      <w:r>
+        <w:rPr>
+          <w:rFonts w:hint="eastAsia"/>
+          <w:lang w:val="en-US" w:eastAsia="zh-CN"/>
+        </w:rPr>
+        <w:t>Validation Check: If someone is the best candidate to help you.</w:t>
+      </w:r>
+    </w:p>
+    <w:p>
+      <w:pPr>
+        <w:rPr>
+          <w:rFonts w:hint="eastAsia"/>
+          <w:lang w:val="en-US" w:eastAsia="zh-CN"/>
+        </w:rPr>
+      </w:pPr>
+    </w:p>
+    <w:p>
+      <w:pPr>
+        <w:rPr>
+          <w:rFonts w:hint="eastAsia"/>
+          <w:lang w:val="en-US" w:eastAsia="zh-CN"/>
+        </w:rPr>
+      </w:pPr>
+      <w:r>
+        <w:rPr>
+          <w:rFonts w:hint="eastAsia"/>
+          <w:lang w:val="en-US" w:eastAsia="zh-CN"/>
+        </w:rPr>
+        <w:t>Apply into different situations:</w:t>
+      </w:r>
+    </w:p>
+    <w:p>
+      <w:pPr>
+        <w:rPr>
+          <w:rFonts w:hint="eastAsia"/>
+          <w:lang w:val="en-US" w:eastAsia="zh-CN"/>
+        </w:rPr>
+      </w:pPr>
+      <w:r>
+        <w:rPr>
+          <w:rFonts w:hint="eastAsia"/>
+          <w:lang w:val="en-US" w:eastAsia="zh-CN"/>
+        </w:rPr>
+        <w:t>- Email P82</w:t>
+      </w:r>
+    </w:p>
+    <w:p>
+      <w:pPr>
+        <w:rPr>
+          <w:rFonts w:hint="default"/>
+          <w:lang w:val="en-US" w:eastAsia="zh-CN"/>
+        </w:rPr>
+      </w:pPr>
+      <w:r>
+        <w:rPr>
+          <w:rFonts w:hint="default"/>
+          <w:lang w:val="en-US" w:eastAsia="zh-CN"/>
+        </w:rPr>
+        <w:drawing>
+          <wp:inline distT="0" distB="0" distL="114300" distR="114300">
+            <wp:extent cx="1548130" cy="1635760"/>
+            <wp:effectExtent l="0" t="0" r="13970" b="2540"/>
+            <wp:docPr id="8" name="图片 8" descr="513076929f93ee8ff38761d31880180"/>
+            <wp:cNvGraphicFramePr>
+              <a:graphicFrameLocks xmlns:a="http://schemas.openxmlformats.org/drawingml/2006/main" noChangeAspect="1"/>
+            </wp:cNvGraphicFramePr>
+            <a:graphic xmlns:a="http://schemas.openxmlformats.org/drawingml/2006/main">
+              <a:graphicData uri="http://schemas.openxmlformats.org/drawingml/2006/picture">
+                <pic:pic xmlns:pic="http://schemas.openxmlformats.org/drawingml/2006/picture">
+                  <pic:nvPicPr>
+                    <pic:cNvPr id="8" name="图片 8" descr="513076929f93ee8ff38761d31880180"/>
+                    <pic:cNvPicPr>
+                      <a:picLocks noChangeAspect="1"/>
+                    </pic:cNvPicPr>
+                  </pic:nvPicPr>
+                  <pic:blipFill>
+                    <a:blip r:embed="rId10"/>
+                    <a:stretch>
+                      <a:fillRect/>
+                    </a:stretch>
+                  </pic:blipFill>
+                  <pic:spPr>
+                    <a:xfrm>
+                      <a:off x="0" y="0"/>
+                      <a:ext cx="1548130" cy="1635760"/>
+                    </a:xfrm>
+                    <a:prstGeom prst="rect">
+                      <a:avLst/>
+                    </a:prstGeom>
+                  </pic:spPr>
+                </pic:pic>
+              </a:graphicData>
+            </a:graphic>
+          </wp:inline>
+        </w:drawing>
+      </w:r>
+    </w:p>
+    <w:p>
+      <w:pPr>
+        <w:rPr>
+          <w:rFonts w:hint="eastAsia"/>
+          <w:lang w:val="en-US" w:eastAsia="zh-CN"/>
+        </w:rPr>
+      </w:pPr>
+      <w:r>
+        <w:rPr>
+          <w:rFonts w:hint="eastAsia"/>
+          <w:lang w:val="en-US" w:eastAsia="zh-CN"/>
+        </w:rPr>
+        <w:t>- Meeting Invitation: Clarify meeting purpose and expected output as key message, recap it at the beginning of the meeting. When shift to different topics, ask if anyone wants to leave as a validation check. P91</w:t>
+      </w:r>
+    </w:p>
+    <w:p>
+      <w:pPr>
+        <w:rPr>
+          <w:rFonts w:hint="default"/>
+          <w:lang w:val="en-US" w:eastAsia="zh-CN"/>
+        </w:rPr>
+      </w:pPr>
+      <w:r>
+        <w:rPr>
+          <w:rFonts w:hint="default"/>
+          <w:lang w:val="en-US" w:eastAsia="zh-CN"/>
+        </w:rPr>
+        <w:drawing>
+          <wp:inline distT="0" distB="0" distL="114300" distR="114300">
+            <wp:extent cx="1727200" cy="2769870"/>
+            <wp:effectExtent l="0" t="0" r="6350" b="11430"/>
+            <wp:docPr id="7" name="图片 7" descr="de7bc7910cf887a2e2f8ef040e759fe"/>
+            <wp:cNvGraphicFramePr>
+              <a:graphicFrameLocks xmlns:a="http://schemas.openxmlformats.org/drawingml/2006/main" noChangeAspect="1"/>
+            </wp:cNvGraphicFramePr>
+            <a:graphic xmlns:a="http://schemas.openxmlformats.org/drawingml/2006/main">
+              <a:graphicData uri="http://schemas.openxmlformats.org/drawingml/2006/picture">
+                <pic:pic xmlns:pic="http://schemas.openxmlformats.org/drawingml/2006/picture">
+                  <pic:nvPicPr>
+                    <pic:cNvPr id="7" name="图片 7" descr="de7bc7910cf887a2e2f8ef040e759fe"/>
+                    <pic:cNvPicPr>
+                      <a:picLocks noChangeAspect="1"/>
+                    </pic:cNvPicPr>
+                  </pic:nvPicPr>
+                  <pic:blipFill>
+                    <a:blip r:embed="rId11"/>
+                    <a:stretch>
+                      <a:fillRect/>
+                    </a:stretch>
+                  </pic:blipFill>
+                  <pic:spPr>
+                    <a:xfrm>
+                      <a:off x="0" y="0"/>
+                      <a:ext cx="1727200" cy="2769870"/>
+                    </a:xfrm>
+                    <a:prstGeom prst="rect">
+                      <a:avLst/>
+                    </a:prstGeom>
+                  </pic:spPr>
+                </pic:pic>
+              </a:graphicData>
+            </a:graphic>
+          </wp:inline>
+        </w:drawing>
+      </w:r>
+    </w:p>
+    <w:p>
+      <w:pPr>
+        <w:rPr>
+          <w:rFonts w:hint="default"/>
+          <w:lang w:val="en-US" w:eastAsia="zh-CN"/>
+        </w:rPr>
+      </w:pPr>
+    </w:p>
+    <w:p>
+      <w:pPr>
+        <w:rPr>
+          <w:rFonts w:hint="eastAsia"/>
+          <w:lang w:val="en-US" w:eastAsia="zh-CN"/>
+        </w:rPr>
+      </w:pPr>
+      <w:r>
+        <w:rPr>
+          <w:rFonts w:hint="eastAsia"/>
+          <w:lang w:val="en-US" w:eastAsia="zh-CN"/>
+        </w:rPr>
+        <w:t>工作或团队合作场景中，我们时常因为沟通不够清晰、简洁，无法很快地让对方get到我们想要表达的点，导致“鸡同鸭讲”，浪费双方的宝贵时间，甚至还可能引发项目的延误。简洁，不意味着将所有的信息压缩在短短几分钟里，而是有选择的向他人传递他们所需要知道的重要信息。The first minute通过介绍“框架化聊天”和“结构化概述”的沟通技巧，让我们以专业、有条理的方式，在一分钟内向他人传递信息的同时，确认对方是否是我们想要找的人，这种技巧可以应用在工作沟通、邮件、会议邀请、进度跟进等多种场景。</w:t>
+      </w:r>
+    </w:p>
+    <w:p>
+      <w:pPr>
+        <w:rPr>
+          <w:rFonts w:hint="eastAsia"/>
+          <w:lang w:val="en-US" w:eastAsia="zh-CN"/>
+        </w:rPr>
+      </w:pPr>
+    </w:p>
+    <w:p>
+      <w:pPr>
+        <w:rPr>
+          <w:rFonts w:hint="eastAsia"/>
+          <w:lang w:val="en-US" w:eastAsia="zh-CN"/>
+        </w:rPr>
+      </w:pPr>
+      <w:r>
+        <w:rPr>
+          <w:rFonts w:hint="eastAsia"/>
+          <w:lang w:val="en-US" w:eastAsia="zh-CN"/>
+        </w:rPr>
+        <w:t>书名：THE FIRST MINUTE</w:t>
+      </w:r>
+    </w:p>
+    <w:p>
+      <w:pPr>
+        <w:rPr>
+          <w:rFonts w:hint="default"/>
+          <w:lang w:val="en-US" w:eastAsia="zh-CN"/>
+        </w:rPr>
+      </w:pPr>
+      <w:r>
+        <w:rPr>
+          <w:rFonts w:hint="eastAsia"/>
+          <w:lang w:val="en-US" w:eastAsia="zh-CN"/>
+        </w:rPr>
+        <w:t>作者：Chris Fenning</w:t>
       </w:r>
       <w:bookmarkStart w:id="0" w:name="_GoBack"/>
       <w:bookmarkEnd w:id="0"/>
@@ -173,266 +954,813 @@
     <w:p>
       <w:pPr>
         <w:rPr>
-          <w:rFonts w:hint="eastAsia"/>
-          <w:lang w:val="en-US" w:eastAsia="zh-CN"/>
-        </w:rPr>
-      </w:pPr>
-      <w:r>
-        <w:rPr>
-          <w:rFonts w:hint="eastAsia"/>
-          <w:lang w:val="en-US" w:eastAsia="zh-CN"/>
-        </w:rPr>
-        <w:t>- Key Message: the most important point you want to convey</w:t>
-      </w:r>
-    </w:p>
-    <w:p>
-      <w:pPr>
-        <w:rPr>
-          <w:rFonts w:hint="default"/>
-          <w:lang w:val="en-US" w:eastAsia="zh-CN"/>
-        </w:rPr>
-      </w:pPr>
-      <w:r>
-        <w:rPr>
-          <w:rFonts w:hint="eastAsia"/>
-          <w:lang w:val="en-US" w:eastAsia="zh-CN"/>
-        </w:rPr>
-        <w:t>* You need separate different topics into different framing.[P37]</w:t>
-      </w:r>
-    </w:p>
-    <w:p>
-      <w:pPr>
-        <w:rPr>
-          <w:rFonts w:hint="eastAsia"/>
-          <w:lang w:val="en-US" w:eastAsia="zh-CN"/>
-        </w:rPr>
-      </w:pPr>
-    </w:p>
-    <w:p>
-      <w:pPr>
-        <w:rPr>
-          <w:rFonts w:hint="default"/>
-          <w:lang w:val="en-US" w:eastAsia="zh-CN"/>
-        </w:rPr>
-      </w:pPr>
-      <w:r>
-        <w:rPr>
-          <w:rFonts w:hint="eastAsia"/>
-          <w:lang w:val="en-US" w:eastAsia="zh-CN"/>
-        </w:rPr>
-        <w:t>P70</w:t>
-      </w:r>
-    </w:p>
-    <w:p>
-      <w:pPr>
-        <w:rPr>
-          <w:rFonts w:hint="default"/>
-          <w:lang w:val="en-US" w:eastAsia="zh-CN"/>
-        </w:rPr>
-      </w:pPr>
-      <w:r>
-        <w:rPr>
-          <w:rFonts w:hint="eastAsia"/>
-          <w:lang w:val="en-US" w:eastAsia="zh-CN"/>
-        </w:rPr>
-        <w:t>Structured Summary - 45 seconds</w:t>
-      </w:r>
-    </w:p>
-    <w:p>
-      <w:pPr>
-        <w:rPr>
-          <w:rFonts w:hint="eastAsia"/>
-          <w:lang w:val="en-US" w:eastAsia="zh-CN"/>
-        </w:rPr>
-      </w:pPr>
-      <w:r>
-        <w:rPr>
-          <w:rFonts w:hint="eastAsia"/>
-          <w:lang w:val="en-US" w:eastAsia="zh-CN"/>
-        </w:rPr>
-        <w:t>- Goal: The target</w:t>
-      </w:r>
-    </w:p>
-    <w:p>
-      <w:pPr>
-        <w:rPr>
-          <w:rFonts w:hint="default"/>
-          <w:lang w:val="en-US" w:eastAsia="zh-CN"/>
-        </w:rPr>
-      </w:pPr>
-      <w:r>
-        <w:rPr>
-          <w:rFonts w:hint="eastAsia"/>
-          <w:lang w:val="en-US" w:eastAsia="zh-CN"/>
-        </w:rPr>
-        <w:t>[P47]</w:t>
-      </w:r>
-    </w:p>
-    <w:p>
-      <w:pPr>
-        <w:rPr>
-          <w:rFonts w:hint="eastAsia"/>
-          <w:lang w:val="en-US" w:eastAsia="zh-CN"/>
-        </w:rPr>
-      </w:pPr>
-      <w:r>
-        <w:rPr>
-          <w:rFonts w:hint="eastAsia"/>
-          <w:lang w:val="en-US" w:eastAsia="zh-CN"/>
-        </w:rPr>
-        <w:t>- Problem: What makes you stopped, just the problem but not the reasons</w:t>
-      </w:r>
-    </w:p>
-    <w:p>
-      <w:pPr>
-        <w:rPr>
-          <w:rFonts w:hint="eastAsia"/>
-          <w:lang w:val="en-US" w:eastAsia="zh-CN"/>
-        </w:rPr>
-      </w:pPr>
-      <w:r>
-        <w:rPr>
-          <w:rFonts w:hint="eastAsia"/>
-          <w:lang w:val="en-US" w:eastAsia="zh-CN"/>
-        </w:rPr>
-        <w:t>- Solutions: The most important part. Focus on next step to solve.</w:t>
-      </w:r>
-    </w:p>
-    <w:p>
-      <w:pPr>
-        <w:rPr>
-          <w:rFonts w:hint="default"/>
-          <w:lang w:val="en-US" w:eastAsia="zh-CN"/>
-        </w:rPr>
-      </w:pPr>
-      <w:r>
-        <w:rPr>
-          <w:rFonts w:hint="eastAsia"/>
-          <w:lang w:val="en-US" w:eastAsia="zh-CN"/>
-        </w:rPr>
-        <w:t>* multiple problem topics: P60</w:t>
-      </w:r>
-    </w:p>
-    <w:p>
-      <w:pPr>
-        <w:rPr>
-          <w:rFonts w:hint="default"/>
-          <w:lang w:val="en-US" w:eastAsia="zh-CN"/>
-        </w:rPr>
-      </w:pPr>
-      <w:r>
-        <w:rPr>
-          <w:rFonts w:hint="eastAsia"/>
-          <w:lang w:val="en-US" w:eastAsia="zh-CN"/>
-        </w:rPr>
-        <w:t>[Validation Check]</w:t>
-      </w:r>
-    </w:p>
-    <w:p>
-      <w:pPr>
-        <w:rPr>
-          <w:rFonts w:hint="eastAsia"/>
-          <w:lang w:val="en-US" w:eastAsia="zh-CN"/>
-        </w:rPr>
-      </w:pPr>
-    </w:p>
-    <w:p>
-      <w:pPr>
-        <w:rPr>
-          <w:rFonts w:hint="default"/>
-          <w:lang w:val="en-US" w:eastAsia="zh-CN"/>
-        </w:rPr>
-      </w:pPr>
-      <w:r>
-        <w:rPr>
-          <w:rFonts w:hint="eastAsia"/>
-          <w:lang w:val="en-US" w:eastAsia="zh-CN"/>
-        </w:rPr>
-        <w:t>P79</w:t>
-      </w:r>
-    </w:p>
-    <w:p>
-      <w:pPr>
-        <w:rPr>
-          <w:rFonts w:hint="default"/>
-          <w:lang w:val="en-US" w:eastAsia="zh-CN"/>
-        </w:rPr>
-      </w:pPr>
-      <w:r>
-        <w:rPr>
-          <w:rFonts w:hint="eastAsia"/>
-          <w:lang w:val="en-US" w:eastAsia="zh-CN"/>
-        </w:rPr>
-        <w:t>Time Check: If someone have time to help you right now.</w:t>
-      </w:r>
-    </w:p>
-    <w:p>
-      <w:pPr>
-        <w:rPr>
-          <w:rFonts w:hint="eastAsia"/>
-          <w:lang w:val="en-US" w:eastAsia="zh-CN"/>
-        </w:rPr>
-      </w:pPr>
-      <w:r>
-        <w:rPr>
-          <w:rFonts w:hint="eastAsia"/>
-          <w:lang w:val="en-US" w:eastAsia="zh-CN"/>
-        </w:rPr>
-        <w:t>Validation Check: If someone is the best candidate to help you.</w:t>
-      </w:r>
-    </w:p>
-    <w:p>
-      <w:pPr>
-        <w:rPr>
-          <w:rFonts w:hint="eastAsia"/>
-          <w:lang w:val="en-US" w:eastAsia="zh-CN"/>
-        </w:rPr>
-      </w:pPr>
-    </w:p>
-    <w:p>
-      <w:pPr>
-        <w:rPr>
-          <w:rFonts w:hint="eastAsia"/>
-          <w:lang w:val="en-US" w:eastAsia="zh-CN"/>
-        </w:rPr>
-      </w:pPr>
-      <w:r>
-        <w:rPr>
-          <w:rFonts w:hint="eastAsia"/>
-          <w:lang w:val="en-US" w:eastAsia="zh-CN"/>
-        </w:rPr>
-        <w:t>Apply into different situations:</w:t>
-      </w:r>
-    </w:p>
-    <w:p>
-      <w:pPr>
-        <w:rPr>
-          <w:rFonts w:hint="default"/>
-          <w:lang w:val="en-US" w:eastAsia="zh-CN"/>
-        </w:rPr>
-      </w:pPr>
-      <w:r>
-        <w:rPr>
-          <w:rFonts w:hint="eastAsia"/>
-          <w:lang w:val="en-US" w:eastAsia="zh-CN"/>
-        </w:rPr>
-        <w:t>- Email P82</w:t>
-      </w:r>
-    </w:p>
-    <w:p>
-      <w:pPr>
-        <w:rPr>
-          <w:rFonts w:hint="default"/>
-          <w:lang w:val="en-US" w:eastAsia="zh-CN"/>
-        </w:rPr>
-      </w:pPr>
-      <w:r>
-        <w:rPr>
-          <w:rFonts w:hint="eastAsia"/>
-          <w:lang w:val="en-US" w:eastAsia="zh-CN"/>
-        </w:rPr>
-        <w:t>- Meeting Invitation: Clarify meeting purpose and expected output as key message, recap it at the beginning of the meeting. When shift to different topics, ask if anyone wants to leave as a validation check. P91</w:t>
-      </w:r>
+          <w:rFonts w:hint="default"/>
+          <w:lang w:val="en-US" w:eastAsia="zh-CN"/>
+        </w:rPr>
+      </w:pPr>
+    </w:p>
+    <w:p>
+      <w:pPr>
+        <w:rPr>
+          <w:rFonts w:hint="default"/>
+          <w:lang w:val="en-US" w:eastAsia="zh-CN"/>
+        </w:rPr>
+      </w:pPr>
+      <w:r>
+        <w:rPr>
+          <w:rFonts w:hint="eastAsia"/>
+          <w:lang w:val="en-US" w:eastAsia="zh-CN"/>
+        </w:rPr>
+        <w:t>【时间可行性确认：询问对方当前是否有空】</w:t>
+      </w:r>
+    </w:p>
+    <w:p>
+      <w:pPr>
+        <w:rPr>
+          <w:rFonts w:hint="eastAsia"/>
+          <w:lang w:val="en-US" w:eastAsia="zh-CN"/>
+        </w:rPr>
+      </w:pPr>
+      <w:r>
+        <w:rPr>
+          <w:rFonts w:hint="eastAsia"/>
+          <w:lang w:val="en-US" w:eastAsia="zh-CN"/>
+        </w:rPr>
+        <w:t>前15秒：框架化聊天 Framing</w:t>
+      </w:r>
+    </w:p>
+    <w:p>
+      <w:pPr>
+        <w:ind w:firstLine="420" w:firstLineChars="0"/>
+        <w:rPr>
+          <w:rFonts w:hint="eastAsia"/>
+          <w:lang w:val="en-US" w:eastAsia="zh-CN"/>
+        </w:rPr>
+      </w:pPr>
+      <w:r>
+        <w:rPr>
+          <w:rFonts w:hint="eastAsia"/>
+          <w:lang w:val="en-US" w:eastAsia="zh-CN"/>
+        </w:rPr>
+        <w:t>语境 Context：想要和对方讨论的话题，例如：“目前我在跟XYZ项目”</w:t>
+      </w:r>
+    </w:p>
+    <w:p>
+      <w:pPr>
+        <w:ind w:firstLine="420" w:firstLineChars="0"/>
+        <w:rPr>
+          <w:rFonts w:hint="eastAsia"/>
+          <w:lang w:val="en-US" w:eastAsia="zh-CN"/>
+        </w:rPr>
+      </w:pPr>
+      <w:r>
+        <w:rPr>
+          <w:rFonts w:hint="eastAsia"/>
+          <w:lang w:val="en-US" w:eastAsia="zh-CN"/>
+        </w:rPr>
+        <w:t>目的 Intent：找对方聊天的原因，例如：“有个事情需要你知道一下”</w:t>
+      </w:r>
+    </w:p>
+    <w:p>
+      <w:pPr>
+        <w:ind w:firstLine="420" w:firstLineChars="0"/>
+        <w:rPr>
+          <w:rFonts w:hint="eastAsia"/>
+          <w:lang w:val="en-US" w:eastAsia="zh-CN"/>
+        </w:rPr>
+      </w:pPr>
+      <w:r>
+        <w:rPr>
+          <w:rFonts w:hint="eastAsia"/>
+          <w:lang w:val="en-US" w:eastAsia="zh-CN"/>
+        </w:rPr>
+        <w:t>重要信息 Key Message：你想要传达的最重要的信息，例如“我们错过了ddl，但客户那边说没问题”</w:t>
+      </w:r>
+    </w:p>
+    <w:p>
+      <w:pPr>
+        <w:ind w:firstLine="420" w:firstLineChars="0"/>
+        <w:rPr>
+          <w:rFonts w:hint="eastAsia"/>
+          <w:vertAlign w:val="baseline"/>
+          <w:lang w:val="en-US" w:eastAsia="zh-CN"/>
+        </w:rPr>
+      </w:pPr>
+      <w:r>
+        <w:rPr>
+          <w:rFonts w:hint="eastAsia"/>
+          <w:lang w:val="en-US" w:eastAsia="zh-CN"/>
+        </w:rPr>
+        <w:t>其中，作者提到，工作场景中的“目的”无非五种：</w:t>
+      </w:r>
+      <w:r>
+        <w:rPr>
+          <w:rFonts w:hint="eastAsia"/>
+          <w:vertAlign w:val="baseline"/>
+          <w:lang w:val="en-US" w:eastAsia="zh-CN"/>
+        </w:rPr>
+        <w:t>寻求帮助/建议，请求对方的进一步行动，需要做决策，让对方知悉事情的发生，提供对方之前需要的信息。当我们尽快澄清我们的目的，双方都会在短时间内拉齐到同一频道，对方会想知道他下一步需要做什么。</w:t>
+      </w:r>
+    </w:p>
+    <w:p>
+      <w:pPr>
+        <w:ind w:firstLine="420" w:firstLineChars="0"/>
+        <w:rPr>
+          <w:rFonts w:hint="eastAsia"/>
+          <w:vertAlign w:val="baseline"/>
+          <w:lang w:val="en-US" w:eastAsia="zh-CN"/>
+        </w:rPr>
+      </w:pPr>
+      <w:r>
+        <w:rPr>
+          <w:rFonts w:hint="eastAsia"/>
+          <w:vertAlign w:val="baseline"/>
+          <w:lang w:val="en-US" w:eastAsia="zh-CN"/>
+        </w:rPr>
+        <w:t>需要注意的是，我们时常会需要和对方讨论多个话题，我们就需要对每个话题提出“语境-目的-和重要信息”并分离开，而不是压缩在一个话题内。具体的操作方法见图。</w:t>
+      </w:r>
+    </w:p>
+    <w:p>
+      <w:pPr>
+        <w:ind w:firstLine="420" w:firstLineChars="0"/>
+        <w:rPr>
+          <w:rFonts w:hint="eastAsia"/>
+          <w:vertAlign w:val="baseline"/>
+          <w:lang w:val="en-US" w:eastAsia="zh-CN"/>
+        </w:rPr>
+      </w:pPr>
+    </w:p>
+    <w:p>
+      <w:pPr>
+        <w:rPr>
+          <w:rFonts w:hint="eastAsia"/>
+          <w:vertAlign w:val="baseline"/>
+          <w:lang w:val="en-US" w:eastAsia="zh-CN"/>
+        </w:rPr>
+      </w:pPr>
+      <w:r>
+        <w:rPr>
+          <w:rFonts w:hint="eastAsia"/>
+          <w:vertAlign w:val="baseline"/>
+          <w:lang w:val="en-US" w:eastAsia="zh-CN"/>
+        </w:rPr>
+        <w:t>后45秒：结构化概述 Structured Summary</w:t>
+      </w:r>
+    </w:p>
+    <w:p>
+      <w:pPr>
+        <w:ind w:firstLine="420" w:firstLineChars="0"/>
+        <w:rPr>
+          <w:rFonts w:hint="default"/>
+          <w:vertAlign w:val="baseline"/>
+          <w:lang w:val="en-US" w:eastAsia="zh-CN"/>
+        </w:rPr>
+      </w:pPr>
+      <w:r>
+        <w:rPr>
+          <w:rFonts w:hint="eastAsia"/>
+          <w:vertAlign w:val="baseline"/>
+          <w:lang w:val="en-US" w:eastAsia="zh-CN"/>
+        </w:rPr>
+        <w:t>目标 Goal：你想要取得的东西或预期的结果</w:t>
+      </w:r>
+    </w:p>
+    <w:p>
+      <w:pPr>
+        <w:ind w:firstLine="420" w:firstLineChars="0"/>
+        <w:rPr>
+          <w:rFonts w:hint="default"/>
+          <w:vertAlign w:val="baseline"/>
+          <w:lang w:val="en-US" w:eastAsia="zh-CN"/>
+        </w:rPr>
+      </w:pPr>
+      <w:r>
+        <w:rPr>
+          <w:rFonts w:hint="eastAsia"/>
+          <w:vertAlign w:val="baseline"/>
+          <w:lang w:val="en-US" w:eastAsia="zh-CN"/>
+        </w:rPr>
+        <w:t>阻碍 Problem：使你难以到达目标的东西或事件</w:t>
+      </w:r>
+    </w:p>
+    <w:p>
+      <w:pPr>
+        <w:ind w:firstLine="420" w:firstLineChars="0"/>
+        <w:rPr>
+          <w:rFonts w:hint="eastAsia"/>
+          <w:vertAlign w:val="baseline"/>
+          <w:lang w:val="en-US" w:eastAsia="zh-CN"/>
+        </w:rPr>
+      </w:pPr>
+      <w:r>
+        <w:rPr>
+          <w:rFonts w:hint="eastAsia"/>
+          <w:vertAlign w:val="baseline"/>
+          <w:lang w:val="en-US" w:eastAsia="zh-CN"/>
+        </w:rPr>
+        <w:t>解决方法 Solution：帮助你解决阻碍，到达目标的方法。如果没有解决方法，那至少思考一下潜在的解决方法，并以“寻求帮助”为目的，找到对方。</w:t>
+      </w:r>
+    </w:p>
+    <w:p>
+      <w:pPr>
+        <w:ind w:firstLine="420" w:firstLineChars="0"/>
+        <w:rPr>
+          <w:rFonts w:hint="default"/>
+          <w:vertAlign w:val="baseline"/>
+          <w:lang w:val="en-US" w:eastAsia="zh-CN"/>
+        </w:rPr>
+      </w:pPr>
+      <w:r>
+        <w:rPr>
+          <w:rFonts w:hint="eastAsia"/>
+          <w:vertAlign w:val="baseline"/>
+          <w:lang w:val="en-US" w:eastAsia="zh-CN"/>
+        </w:rPr>
+        <w:t>需要注意的是，如果存在多个问题需要讨论，也要将它们分离开，具体的操作方法见图。</w:t>
+      </w:r>
+    </w:p>
+    <w:p>
+      <w:pPr>
+        <w:rPr>
+          <w:rFonts w:hint="eastAsia"/>
+          <w:lang w:val="en-US" w:eastAsia="zh-CN"/>
+        </w:rPr>
+      </w:pPr>
+      <w:r>
+        <w:rPr>
+          <w:rFonts w:hint="eastAsia"/>
+          <w:lang w:val="en-US" w:eastAsia="zh-CN"/>
+        </w:rPr>
+        <w:t>【能力可行性确认：根据这一分钟提供的信息，给对方确认他是不是我们要找的人的机会】</w:t>
+      </w:r>
+    </w:p>
+    <w:p>
+      <w:pPr>
+        <w:rPr>
+          <w:rFonts w:hint="eastAsia"/>
+          <w:lang w:val="en-US" w:eastAsia="zh-CN"/>
+        </w:rPr>
+      </w:pPr>
+    </w:p>
+    <w:p>
+      <w:pPr>
+        <w:rPr>
+          <w:rFonts w:hint="eastAsia"/>
+          <w:lang w:val="en-US" w:eastAsia="zh-CN"/>
+        </w:rPr>
+      </w:pPr>
+      <w:r>
+        <w:rPr>
+          <w:rFonts w:hint="eastAsia"/>
+          <w:lang w:val="en-US" w:eastAsia="zh-CN"/>
+        </w:rPr>
+        <w:t>其他场景的应用：</w:t>
+      </w:r>
+    </w:p>
+    <w:p>
+      <w:pPr>
+        <w:numPr>
+          <w:ilvl w:val="0"/>
+          <w:numId w:val="1"/>
+        </w:numPr>
+        <w:rPr>
+          <w:rFonts w:hint="default"/>
+          <w:lang w:val="en-US" w:eastAsia="zh-CN"/>
+        </w:rPr>
+      </w:pPr>
+      <w:r>
+        <w:rPr>
+          <w:rFonts w:hint="eastAsia"/>
+          <w:lang w:val="en-US" w:eastAsia="zh-CN"/>
+        </w:rPr>
+        <w:t>邮件：长篇的文字就像你在走廊里，别人丢给你一堆文件，说“看吧”一样无礼。结构化的邮件降低了对方的阅读成本，相应地，也更可能得到高效的回复。</w:t>
+      </w:r>
+    </w:p>
+    <w:p>
+      <w:pPr>
+        <w:numPr>
+          <w:ilvl w:val="0"/>
+          <w:numId w:val="1"/>
+        </w:numPr>
+        <w:rPr>
+          <w:rFonts w:hint="default"/>
+          <w:lang w:val="en-US" w:eastAsia="zh-CN"/>
+        </w:rPr>
+      </w:pPr>
+      <w:r>
+        <w:rPr>
+          <w:rFonts w:hint="eastAsia"/>
+          <w:lang w:val="en-US" w:eastAsia="zh-CN"/>
+        </w:rPr>
+        <w:t>会议邀请：对会议目的和预期产出的澄清可以帮助所有参会人对这个会议有共同的认知，在会议开始时，再次重复目的和预期产出，能让会议更加高效。在议题切换时，给无关参会人离开的机会作为会议的能力可行性确认。</w:t>
+      </w:r>
+    </w:p>
+    <w:p>
+      <w:pPr>
+        <w:rPr>
+          <w:rFonts w:hint="eastAsia"/>
+          <w:lang w:val="en-US" w:eastAsia="zh-CN"/>
+        </w:rPr>
+      </w:pPr>
+    </w:p>
+    <w:tbl>
+      <w:tblPr>
+        <w:tblStyle w:val="3"/>
+        <w:tblW w:w="0" w:type="auto"/>
+        <w:tblInd w:w="0" w:type="dxa"/>
+        <w:tblBorders>
+          <w:top w:val="single" w:color="auto" w:sz="4" w:space="0"/>
+          <w:left w:val="single" w:color="auto" w:sz="4" w:space="0"/>
+          <w:bottom w:val="single" w:color="auto" w:sz="4" w:space="0"/>
+          <w:right w:val="single" w:color="auto" w:sz="4" w:space="0"/>
+          <w:insideH w:val="single" w:color="auto" w:sz="4" w:space="0"/>
+          <w:insideV w:val="single" w:color="auto" w:sz="4" w:space="0"/>
+        </w:tblBorders>
+        <w:tblLayout w:type="autofit"/>
+        <w:tblCellMar>
+          <w:top w:w="0" w:type="dxa"/>
+          <w:left w:w="108" w:type="dxa"/>
+          <w:bottom w:w="0" w:type="dxa"/>
+          <w:right w:w="108" w:type="dxa"/>
+        </w:tblCellMar>
+      </w:tblPr>
+      <w:tblGrid>
+        <w:gridCol w:w="2559"/>
+        <w:gridCol w:w="5963"/>
+      </w:tblGrid>
+      <w:tr>
+        <w:tblPrEx>
+          <w:tblBorders>
+            <w:top w:val="single" w:color="auto" w:sz="4" w:space="0"/>
+            <w:left w:val="single" w:color="auto" w:sz="4" w:space="0"/>
+            <w:bottom w:val="single" w:color="auto" w:sz="4" w:space="0"/>
+            <w:right w:val="single" w:color="auto" w:sz="4" w:space="0"/>
+            <w:insideH w:val="single" w:color="auto" w:sz="4" w:space="0"/>
+            <w:insideV w:val="single" w:color="auto" w:sz="4" w:space="0"/>
+          </w:tblBorders>
+          <w:tblCellMar>
+            <w:top w:w="0" w:type="dxa"/>
+            <w:left w:w="108" w:type="dxa"/>
+            <w:bottom w:w="0" w:type="dxa"/>
+            <w:right w:w="108" w:type="dxa"/>
+          </w:tblCellMar>
+        </w:tblPrEx>
+        <w:tc>
+          <w:tcPr>
+            <w:tcW w:w="2559" w:type="dxa"/>
+          </w:tcPr>
+          <w:p>
+            <w:pPr>
+              <w:rPr>
+                <w:rFonts w:hint="default"/>
+                <w:b/>
+                <w:bCs/>
+                <w:vertAlign w:val="baseline"/>
+                <w:lang w:val="en-US" w:eastAsia="zh-CN"/>
+              </w:rPr>
+            </w:pPr>
+            <w:r>
+              <w:rPr>
+                <w:rFonts w:hint="eastAsia"/>
+                <w:b/>
+                <w:bCs/>
+                <w:vertAlign w:val="baseline"/>
+                <w:lang w:val="en-US" w:eastAsia="zh-CN"/>
+              </w:rPr>
+              <w:t>目的分类</w:t>
+            </w:r>
+          </w:p>
+        </w:tc>
+        <w:tc>
+          <w:tcPr>
+            <w:tcW w:w="5963" w:type="dxa"/>
+          </w:tcPr>
+          <w:p>
+            <w:pPr>
+              <w:rPr>
+                <w:rFonts w:hint="default"/>
+                <w:b/>
+                <w:bCs/>
+                <w:vertAlign w:val="baseline"/>
+                <w:lang w:val="en-US" w:eastAsia="zh-CN"/>
+              </w:rPr>
+            </w:pPr>
+            <w:r>
+              <w:rPr>
+                <w:rFonts w:hint="eastAsia"/>
+                <w:b/>
+                <w:bCs/>
+                <w:vertAlign w:val="baseline"/>
+                <w:lang w:val="en-US" w:eastAsia="zh-CN"/>
+              </w:rPr>
+              <w:t>例子</w:t>
+            </w:r>
+          </w:p>
+        </w:tc>
+      </w:tr>
+      <w:tr>
+        <w:tblPrEx>
+          <w:tblBorders>
+            <w:top w:val="single" w:color="auto" w:sz="4" w:space="0"/>
+            <w:left w:val="single" w:color="auto" w:sz="4" w:space="0"/>
+            <w:bottom w:val="single" w:color="auto" w:sz="4" w:space="0"/>
+            <w:right w:val="single" w:color="auto" w:sz="4" w:space="0"/>
+            <w:insideH w:val="single" w:color="auto" w:sz="4" w:space="0"/>
+            <w:insideV w:val="single" w:color="auto" w:sz="4" w:space="0"/>
+          </w:tblBorders>
+          <w:tblCellMar>
+            <w:top w:w="0" w:type="dxa"/>
+            <w:left w:w="108" w:type="dxa"/>
+            <w:bottom w:w="0" w:type="dxa"/>
+            <w:right w:w="108" w:type="dxa"/>
+          </w:tblCellMar>
+        </w:tblPrEx>
+        <w:tc>
+          <w:tcPr>
+            <w:tcW w:w="2559" w:type="dxa"/>
+          </w:tcPr>
+          <w:p>
+            <w:pPr>
+              <w:rPr>
+                <w:rFonts w:hint="default"/>
+                <w:vertAlign w:val="baseline"/>
+                <w:lang w:val="en-US" w:eastAsia="zh-CN"/>
+              </w:rPr>
+            </w:pPr>
+            <w:r>
+              <w:rPr>
+                <w:rFonts w:hint="eastAsia"/>
+                <w:vertAlign w:val="baseline"/>
+                <w:lang w:val="en-US" w:eastAsia="zh-CN"/>
+              </w:rPr>
+              <w:t>寻求帮助/建议</w:t>
+            </w:r>
+          </w:p>
+        </w:tc>
+        <w:tc>
+          <w:tcPr>
+            <w:tcW w:w="5963" w:type="dxa"/>
+          </w:tcPr>
+          <w:p>
+            <w:pPr>
+              <w:rPr>
+                <w:rFonts w:hint="eastAsia"/>
+                <w:vertAlign w:val="baseline"/>
+                <w:lang w:val="en-US" w:eastAsia="zh-CN"/>
+              </w:rPr>
+            </w:pPr>
+            <w:r>
+              <w:rPr>
+                <w:rFonts w:hint="eastAsia"/>
+                <w:vertAlign w:val="baseline"/>
+                <w:lang w:val="en-US" w:eastAsia="zh-CN"/>
+              </w:rPr>
+              <w:t>你可以帮我一起完成ABC吗？</w:t>
+            </w:r>
+          </w:p>
+          <w:p>
+            <w:pPr>
+              <w:rPr>
+                <w:rFonts w:hint="eastAsia"/>
+                <w:vertAlign w:val="baseline"/>
+                <w:lang w:val="en-US" w:eastAsia="zh-CN"/>
+              </w:rPr>
+            </w:pPr>
+            <w:r>
+              <w:rPr>
+                <w:rFonts w:hint="eastAsia"/>
+                <w:vertAlign w:val="baseline"/>
+                <w:lang w:val="en-US" w:eastAsia="zh-CN"/>
+              </w:rPr>
+              <w:t>我们需要一些你对ABC提案的意见。</w:t>
+            </w:r>
+          </w:p>
+          <w:p>
+            <w:pPr>
+              <w:rPr>
+                <w:rFonts w:hint="default"/>
+                <w:vertAlign w:val="baseline"/>
+                <w:lang w:val="en-US" w:eastAsia="zh-CN"/>
+              </w:rPr>
+            </w:pPr>
+            <w:r>
+              <w:rPr>
+                <w:rFonts w:hint="eastAsia"/>
+                <w:vertAlign w:val="baseline"/>
+                <w:lang w:val="en-US" w:eastAsia="zh-CN"/>
+              </w:rPr>
+              <w:t>你可以解释一下ABC吗？</w:t>
+            </w:r>
+          </w:p>
+        </w:tc>
+      </w:tr>
+      <w:tr>
+        <w:tblPrEx>
+          <w:tblBorders>
+            <w:top w:val="single" w:color="auto" w:sz="4" w:space="0"/>
+            <w:left w:val="single" w:color="auto" w:sz="4" w:space="0"/>
+            <w:bottom w:val="single" w:color="auto" w:sz="4" w:space="0"/>
+            <w:right w:val="single" w:color="auto" w:sz="4" w:space="0"/>
+            <w:insideH w:val="single" w:color="auto" w:sz="4" w:space="0"/>
+            <w:insideV w:val="single" w:color="auto" w:sz="4" w:space="0"/>
+          </w:tblBorders>
+          <w:tblCellMar>
+            <w:top w:w="0" w:type="dxa"/>
+            <w:left w:w="108" w:type="dxa"/>
+            <w:bottom w:w="0" w:type="dxa"/>
+            <w:right w:w="108" w:type="dxa"/>
+          </w:tblCellMar>
+        </w:tblPrEx>
+        <w:tc>
+          <w:tcPr>
+            <w:tcW w:w="2559" w:type="dxa"/>
+          </w:tcPr>
+          <w:p>
+            <w:pPr>
+              <w:rPr>
+                <w:rFonts w:hint="default"/>
+                <w:vertAlign w:val="baseline"/>
+                <w:lang w:val="en-US" w:eastAsia="zh-CN"/>
+              </w:rPr>
+            </w:pPr>
+            <w:r>
+              <w:rPr>
+                <w:rFonts w:hint="eastAsia"/>
+                <w:vertAlign w:val="baseline"/>
+                <w:lang w:val="en-US" w:eastAsia="zh-CN"/>
+              </w:rPr>
+              <w:t>请求对方的进一步行动</w:t>
+            </w:r>
+          </w:p>
+        </w:tc>
+        <w:tc>
+          <w:tcPr>
+            <w:tcW w:w="5963" w:type="dxa"/>
+          </w:tcPr>
+          <w:p>
+            <w:pPr>
+              <w:rPr>
+                <w:rFonts w:hint="eastAsia"/>
+                <w:vertAlign w:val="baseline"/>
+                <w:lang w:val="en-US" w:eastAsia="zh-CN"/>
+              </w:rPr>
+            </w:pPr>
+            <w:r>
+              <w:rPr>
+                <w:rFonts w:hint="eastAsia"/>
+                <w:vertAlign w:val="baseline"/>
+                <w:lang w:val="en-US" w:eastAsia="zh-CN"/>
+              </w:rPr>
+              <w:t>你可以帮忙跟进一下ABC项目吗？</w:t>
+            </w:r>
+          </w:p>
+          <w:p>
+            <w:pPr>
+              <w:rPr>
+                <w:rFonts w:hint="default"/>
+                <w:vertAlign w:val="baseline"/>
+                <w:lang w:val="en-US" w:eastAsia="zh-CN"/>
+              </w:rPr>
+            </w:pPr>
+            <w:r>
+              <w:rPr>
+                <w:rFonts w:hint="eastAsia"/>
+                <w:vertAlign w:val="baseline"/>
+                <w:lang w:val="en-US" w:eastAsia="zh-CN"/>
+              </w:rPr>
+              <w:t>你可以将合同发给XYZ吗？</w:t>
+            </w:r>
+          </w:p>
+        </w:tc>
+      </w:tr>
+      <w:tr>
+        <w:tblPrEx>
+          <w:tblBorders>
+            <w:top w:val="single" w:color="auto" w:sz="4" w:space="0"/>
+            <w:left w:val="single" w:color="auto" w:sz="4" w:space="0"/>
+            <w:bottom w:val="single" w:color="auto" w:sz="4" w:space="0"/>
+            <w:right w:val="single" w:color="auto" w:sz="4" w:space="0"/>
+            <w:insideH w:val="single" w:color="auto" w:sz="4" w:space="0"/>
+            <w:insideV w:val="single" w:color="auto" w:sz="4" w:space="0"/>
+          </w:tblBorders>
+          <w:tblCellMar>
+            <w:top w:w="0" w:type="dxa"/>
+            <w:left w:w="108" w:type="dxa"/>
+            <w:bottom w:w="0" w:type="dxa"/>
+            <w:right w:w="108" w:type="dxa"/>
+          </w:tblCellMar>
+        </w:tblPrEx>
+        <w:tc>
+          <w:tcPr>
+            <w:tcW w:w="2559" w:type="dxa"/>
+          </w:tcPr>
+          <w:p>
+            <w:pPr>
+              <w:rPr>
+                <w:rFonts w:hint="default"/>
+                <w:vertAlign w:val="baseline"/>
+                <w:lang w:val="en-US" w:eastAsia="zh-CN"/>
+              </w:rPr>
+            </w:pPr>
+            <w:r>
+              <w:rPr>
+                <w:rFonts w:hint="eastAsia"/>
+                <w:vertAlign w:val="baseline"/>
+                <w:lang w:val="en-US" w:eastAsia="zh-CN"/>
+              </w:rPr>
+              <w:t>需要做决策</w:t>
+            </w:r>
+          </w:p>
+        </w:tc>
+        <w:tc>
+          <w:tcPr>
+            <w:tcW w:w="5963" w:type="dxa"/>
+          </w:tcPr>
+          <w:p>
+            <w:pPr>
+              <w:rPr>
+                <w:rFonts w:hint="default"/>
+                <w:vertAlign w:val="baseline"/>
+                <w:lang w:val="en-US" w:eastAsia="zh-CN"/>
+              </w:rPr>
+            </w:pPr>
+            <w:r>
+              <w:rPr>
+                <w:rFonts w:hint="eastAsia"/>
+                <w:vertAlign w:val="baseline"/>
+                <w:lang w:val="en-US" w:eastAsia="zh-CN"/>
+              </w:rPr>
+              <w:t>我们需要对ABC项目的决策</w:t>
+            </w:r>
+          </w:p>
+        </w:tc>
+      </w:tr>
+      <w:tr>
+        <w:tblPrEx>
+          <w:tblBorders>
+            <w:top w:val="single" w:color="auto" w:sz="4" w:space="0"/>
+            <w:left w:val="single" w:color="auto" w:sz="4" w:space="0"/>
+            <w:bottom w:val="single" w:color="auto" w:sz="4" w:space="0"/>
+            <w:right w:val="single" w:color="auto" w:sz="4" w:space="0"/>
+            <w:insideH w:val="single" w:color="auto" w:sz="4" w:space="0"/>
+            <w:insideV w:val="single" w:color="auto" w:sz="4" w:space="0"/>
+          </w:tblBorders>
+          <w:tblCellMar>
+            <w:top w:w="0" w:type="dxa"/>
+            <w:left w:w="108" w:type="dxa"/>
+            <w:bottom w:w="0" w:type="dxa"/>
+            <w:right w:w="108" w:type="dxa"/>
+          </w:tblCellMar>
+        </w:tblPrEx>
+        <w:tc>
+          <w:tcPr>
+            <w:tcW w:w="2559" w:type="dxa"/>
+          </w:tcPr>
+          <w:p>
+            <w:pPr>
+              <w:rPr>
+                <w:rFonts w:hint="default"/>
+                <w:vertAlign w:val="baseline"/>
+                <w:lang w:val="en-US" w:eastAsia="zh-CN"/>
+              </w:rPr>
+            </w:pPr>
+            <w:r>
+              <w:rPr>
+                <w:rFonts w:hint="eastAsia"/>
+                <w:vertAlign w:val="baseline"/>
+                <w:lang w:val="en-US" w:eastAsia="zh-CN"/>
+              </w:rPr>
+              <w:t>让对方知悉事情的发生，从而不会惊讶</w:t>
+            </w:r>
+          </w:p>
+        </w:tc>
+        <w:tc>
+          <w:tcPr>
+            <w:tcW w:w="5963" w:type="dxa"/>
+          </w:tcPr>
+          <w:p>
+            <w:pPr>
+              <w:rPr>
+                <w:rFonts w:hint="eastAsia"/>
+                <w:vertAlign w:val="baseline"/>
+                <w:lang w:val="en-US" w:eastAsia="zh-CN"/>
+              </w:rPr>
+            </w:pPr>
+            <w:r>
+              <w:rPr>
+                <w:rFonts w:hint="eastAsia"/>
+                <w:vertAlign w:val="baseline"/>
+                <w:lang w:val="en-US" w:eastAsia="zh-CN"/>
+              </w:rPr>
+              <w:t>和你拉齐一下，ABC项目可能会有XYZ的风险/事情发生</w:t>
+            </w:r>
+          </w:p>
+          <w:p>
+            <w:pPr>
+              <w:rPr>
+                <w:rFonts w:hint="default"/>
+                <w:vertAlign w:val="baseline"/>
+                <w:lang w:val="en-US" w:eastAsia="zh-CN"/>
+              </w:rPr>
+            </w:pPr>
+            <w:r>
+              <w:rPr>
+                <w:rFonts w:hint="eastAsia"/>
+                <w:vertAlign w:val="baseline"/>
+                <w:lang w:val="en-US" w:eastAsia="zh-CN"/>
+              </w:rPr>
+              <w:t>在和客户聊ABC之前，你需要知道XYZ</w:t>
+            </w:r>
+          </w:p>
+        </w:tc>
+      </w:tr>
+      <w:tr>
+        <w:tblPrEx>
+          <w:tblBorders>
+            <w:top w:val="single" w:color="auto" w:sz="4" w:space="0"/>
+            <w:left w:val="single" w:color="auto" w:sz="4" w:space="0"/>
+            <w:bottom w:val="single" w:color="auto" w:sz="4" w:space="0"/>
+            <w:right w:val="single" w:color="auto" w:sz="4" w:space="0"/>
+            <w:insideH w:val="single" w:color="auto" w:sz="4" w:space="0"/>
+            <w:insideV w:val="single" w:color="auto" w:sz="4" w:space="0"/>
+          </w:tblBorders>
+          <w:tblCellMar>
+            <w:top w:w="0" w:type="dxa"/>
+            <w:left w:w="108" w:type="dxa"/>
+            <w:bottom w:w="0" w:type="dxa"/>
+            <w:right w:w="108" w:type="dxa"/>
+          </w:tblCellMar>
+        </w:tblPrEx>
+        <w:tc>
+          <w:tcPr>
+            <w:tcW w:w="2559" w:type="dxa"/>
+          </w:tcPr>
+          <w:p>
+            <w:pPr>
+              <w:rPr>
+                <w:rFonts w:hint="default"/>
+                <w:vertAlign w:val="baseline"/>
+                <w:lang w:val="en-US" w:eastAsia="zh-CN"/>
+              </w:rPr>
+            </w:pPr>
+            <w:r>
+              <w:rPr>
+                <w:rFonts w:hint="eastAsia"/>
+                <w:vertAlign w:val="baseline"/>
+                <w:lang w:val="en-US" w:eastAsia="zh-CN"/>
+              </w:rPr>
+              <w:t>提供对方之前需要的信息</w:t>
+            </w:r>
+          </w:p>
+        </w:tc>
+        <w:tc>
+          <w:tcPr>
+            <w:tcW w:w="5963" w:type="dxa"/>
+          </w:tcPr>
+          <w:p>
+            <w:pPr>
+              <w:rPr>
+                <w:rFonts w:hint="eastAsia"/>
+                <w:vertAlign w:val="baseline"/>
+                <w:lang w:val="en-US" w:eastAsia="zh-CN"/>
+              </w:rPr>
+            </w:pPr>
+            <w:r>
+              <w:rPr>
+                <w:rFonts w:hint="eastAsia"/>
+                <w:vertAlign w:val="baseline"/>
+                <w:lang w:val="en-US" w:eastAsia="zh-CN"/>
+              </w:rPr>
+              <w:t>这是你之前要的报告</w:t>
+            </w:r>
+          </w:p>
+          <w:p>
+            <w:pPr>
+              <w:rPr>
+                <w:rFonts w:hint="default"/>
+                <w:vertAlign w:val="baseline"/>
+                <w:lang w:val="en-US" w:eastAsia="zh-CN"/>
+              </w:rPr>
+            </w:pPr>
+            <w:r>
+              <w:rPr>
+                <w:rFonts w:hint="eastAsia"/>
+                <w:vertAlign w:val="baseline"/>
+                <w:lang w:val="en-US" w:eastAsia="zh-CN"/>
+              </w:rPr>
+              <w:t>这是你之前要的信息</w:t>
+            </w:r>
+          </w:p>
+        </w:tc>
+      </w:tr>
+    </w:tbl>
+    <w:p>
+      <w:pPr>
+        <w:rPr>
+          <w:rFonts w:hint="default"/>
+          <w:lang w:val="en-US" w:eastAsia="zh-CN"/>
+        </w:rPr>
+      </w:pPr>
     </w:p>
     <w:sectPr>
       <w:pgSz w:w="11906" w:h="16838"/>
@@ -442,6 +1770,26 @@
     </w:sectPr>
   </w:body>
 </w:document>
+</file>
+
+<file path=word/numbering.xml><?xml version="1.0" encoding="utf-8"?>
+<w:numbering xmlns:wpc="http://schemas.microsoft.com/office/word/2010/wordprocessingCanvas" xmlns:mc="http://schemas.openxmlformats.org/markup-compatibility/2006" xmlns:o="urn:schemas-microsoft-com:office:office" xmlns:r="http://schemas.openxmlformats.org/officeDocument/2006/relationships" xmlns:m="http://schemas.openxmlformats.org/officeDocument/2006/math" xmlns:v="urn:schemas-microsoft-com:vml" xmlns:wp14="http://schemas.microsoft.com/office/word/2010/wordprocessingDrawing" xmlns:wp="http://schemas.openxmlformats.org/drawingml/2006/wordprocessingDrawing" xmlns:w10="urn:schemas-microsoft-com:office:word" xmlns:w="http://schemas.openxmlformats.org/wordprocessingml/2006/main" xmlns:w14="http://schemas.microsoft.com/office/word/2010/wordml" xmlns:wpg="http://schemas.microsoft.com/office/word/2010/wordprocessingGroup" xmlns:wpi="http://schemas.microsoft.com/office/word/2010/wordprocessingInk" xmlns:wne="http://schemas.microsoft.com/office/word/2006/wordml" xmlns:wps="http://schemas.microsoft.com/office/word/2010/wordprocessingShape" xmlns:wpsCustomData="http://www.wps.cn/officeDocument/2013/wpsCustomData" mc:Ignorable="w14 wp14">
+  <w:abstractNum w:abstractNumId="0">
+    <w:nsid w:val="A63C6BDE"/>
+    <w:multiLevelType w:val="singleLevel"/>
+    <w:tmpl w:val="A63C6BDE"/>
+    <w:lvl w:ilvl="0" w:tentative="0">
+      <w:start w:val="1"/>
+      <w:numFmt w:val="decimal"/>
+      <w:suff w:val="space"/>
+      <w:lvlText w:val="%1."/>
+      <w:lvlJc w:val="left"/>
+    </w:lvl>
+  </w:abstractNum>
+  <w:num w:numId="1">
+    <w:abstractNumId w:val="0"/>
+  </w:num>
+</w:numbering>
 </file>
 
 <file path=word/styles.xml><?xml version="1.0" encoding="utf-8"?>
@@ -720,7 +2068,7 @@
       <w:lang w:val="en-US" w:eastAsia="zh-CN" w:bidi="ar-SA"/>
     </w:rPr>
   </w:style>
-  <w:style w:type="character" w:default="1" w:styleId="3">
+  <w:style w:type="character" w:default="1" w:styleId="4">
     <w:name w:val="Default Paragraph Font"/>
     <w:semiHidden/>
     <w:uiPriority w:val="0"/>
@@ -736,6 +2084,25 @@
         <w:bottom w:w="0" w:type="dxa"/>
         <w:right w:w="108" w:type="dxa"/>
       </w:tblCellMar>
+    </w:tblPr>
+  </w:style>
+  <w:style w:type="table" w:styleId="3">
+    <w:name w:val="Table Grid"/>
+    <w:basedOn w:val="2"/>
+    <w:uiPriority w:val="0"/>
+    <w:pPr>
+      <w:widowControl w:val="0"/>
+      <w:jc w:val="both"/>
+    </w:pPr>
+    <w:tblPr>
+      <w:tblBorders>
+        <w:top w:val="single" w:color="auto" w:sz="4" w:space="0"/>
+        <w:left w:val="single" w:color="auto" w:sz="4" w:space="0"/>
+        <w:bottom w:val="single" w:color="auto" w:sz="4" w:space="0"/>
+        <w:right w:val="single" w:color="auto" w:sz="4" w:space="0"/>
+        <w:insideH w:val="single" w:color="auto" w:sz="4" w:space="0"/>
+        <w:insideV w:val="single" w:color="auto" w:sz="4" w:space="0"/>
+      </w:tblBorders>
     </w:tblPr>
   </w:style>
 </w:styles>
